--- a/Fall-1-2021/664/Assignments/4/Duffy_metcs664_Assignment4.docx
+++ b/Fall-1-2021/664/Assignments/4/Duffy_metcs664_Assignment4.docx
@@ -195,6 +195,11 @@
           <w:szCs w:val="18"/>
         </w:rPr>
         <w:t xml:space="preserve"> </w:t>
+      </w:r>
+    </w:p>
+    <w:p>
+      <w:r>
+        <w:t>Note: Apologies, I fell behind with work this week, so  I was unable to finish everything here.</w:t>
       </w:r>
     </w:p>
     <w:p>
@@ -694,13 +699,31 @@
         </w:rPr>
       </w:pPr>
       <w:r>
-        <w:t>Your response</w:t>
-      </w:r>
-      <w:r>
-        <w:t>s</w:t>
-      </w:r>
-      <w:r>
-        <w:t xml:space="preserve"> replace this.</w:t>
+        <w:t xml:space="preserve">Estimate the </w:t>
+      </w:r>
+      <w:r>
+        <w:t>cost</w:t>
+      </w:r>
+      <w:r>
+        <w:t xml:space="preserve">,  in credit card rewards points, of a flight ticket </w:t>
+      </w:r>
+      <w:r>
+        <w:t>between two designated cities</w:t>
+      </w:r>
+      <w:r>
+        <w:t xml:space="preserve"> on a designated airline</w:t>
+      </w:r>
+      <w:r>
+        <w:t xml:space="preserve"> based on the seat class (economy, first, etc.)</w:t>
+      </w:r>
+      <w:r>
+        <w:t xml:space="preserve"> and </w:t>
+      </w:r>
+      <w:r>
+        <w:t xml:space="preserve">the </w:t>
+      </w:r>
+      <w:r>
+        <w:t>date of the trip.</w:t>
       </w:r>
     </w:p>
     <w:p>
@@ -1006,7 +1029,13 @@
         </w:rPr>
       </w:pPr>
       <w:r>
-        <w:t>Your responses replace this.</w:t>
+        <w:t xml:space="preserve">The required miles/points needed </w:t>
+      </w:r>
+      <w:r>
+        <w:t>to travel between NYC and LA on Delta airlines first class seat is 39,000 miles for 12/8/21</w:t>
+      </w:r>
+      <w:r>
+        <w:t>.</w:t>
       </w:r>
     </w:p>
     <w:p>
@@ -1152,17 +1181,136 @@
     </w:p>
     <w:p>
       <w:pPr>
-        <w:rPr>
-          <w:rFonts w:ascii="Arial Narrow" w:hAnsi="Arial Narrow"/>
-          <w:color w:val="808080" w:themeColor="background1" w:themeShade="80"/>
-          <w:sz w:val="18"/>
-          <w:szCs w:val="20"/>
-          <w:bdr w:val="none" w:sz="0" w:space="0" w:color="auto" w:frame="1"/>
-          <w:shd w:val="clear" w:color="auto" w:fill="FFFFFF"/>
-        </w:rPr>
-      </w:pPr>
-      <w:r>
-        <w:t>Your responses replace this.</w:t>
+        <w:pStyle w:val="ListParagraph"/>
+        <w:numPr>
+          <w:ilvl w:val="0"/>
+          <w:numId w:val="16"/>
+        </w:numPr>
+        <w:rPr>
+          <w:rFonts w:ascii="Arial Narrow" w:hAnsi="Arial Narrow"/>
+          <w:color w:val="808080" w:themeColor="background1" w:themeShade="80"/>
+          <w:sz w:val="18"/>
+          <w:szCs w:val="20"/>
+          <w:bdr w:val="none" w:sz="0" w:space="0" w:color="auto" w:frame="1"/>
+          <w:shd w:val="clear" w:color="auto" w:fill="FFFFFF"/>
+        </w:rPr>
+      </w:pPr>
+      <w:r>
+        <w:t xml:space="preserve">If the seat class is economy and the </w:t>
+      </w:r>
+      <w:r>
+        <w:t>date is not near a holiday</w:t>
+      </w:r>
+      <w:r>
+        <w:t>, then the miles cost is low.</w:t>
+      </w:r>
+    </w:p>
+    <w:p>
+      <w:pPr>
+        <w:pStyle w:val="ListParagraph"/>
+        <w:numPr>
+          <w:ilvl w:val="0"/>
+          <w:numId w:val="16"/>
+        </w:numPr>
+        <w:rPr>
+          <w:rFonts w:ascii="Arial Narrow" w:hAnsi="Arial Narrow"/>
+          <w:color w:val="808080" w:themeColor="background1" w:themeShade="80"/>
+          <w:sz w:val="18"/>
+          <w:szCs w:val="20"/>
+          <w:bdr w:val="none" w:sz="0" w:space="0" w:color="auto" w:frame="1"/>
+          <w:shd w:val="clear" w:color="auto" w:fill="FFFFFF"/>
+        </w:rPr>
+      </w:pPr>
+      <w:r>
+        <w:t>If the seat class is economy and the date is not near a holiday</w:t>
+      </w:r>
+      <w:r>
+        <w:t xml:space="preserve"> but is on a weekend</w:t>
+      </w:r>
+      <w:r>
+        <w:t xml:space="preserve">, then the miles cost is </w:t>
+      </w:r>
+      <w:r>
+        <w:t>higher than average</w:t>
+      </w:r>
+      <w:r>
+        <w:t>.</w:t>
+      </w:r>
+    </w:p>
+    <w:p>
+      <w:pPr>
+        <w:pStyle w:val="ListParagraph"/>
+        <w:numPr>
+          <w:ilvl w:val="0"/>
+          <w:numId w:val="16"/>
+        </w:numPr>
+        <w:rPr>
+          <w:rFonts w:ascii="Arial Narrow" w:hAnsi="Arial Narrow"/>
+          <w:color w:val="808080" w:themeColor="background1" w:themeShade="80"/>
+          <w:sz w:val="18"/>
+          <w:szCs w:val="20"/>
+          <w:bdr w:val="none" w:sz="0" w:space="0" w:color="auto" w:frame="1"/>
+          <w:shd w:val="clear" w:color="auto" w:fill="FFFFFF"/>
+        </w:rPr>
+      </w:pPr>
+      <w:r>
+        <w:t xml:space="preserve">If the seat class is </w:t>
+      </w:r>
+      <w:r>
+        <w:t xml:space="preserve">first </w:t>
+      </w:r>
+      <w:r>
+        <w:t xml:space="preserve">and the </w:t>
+      </w:r>
+      <w:r>
+        <w:t>date is near a holiday</w:t>
+      </w:r>
+      <w:r>
+        <w:t xml:space="preserve">, then the miles cost is </w:t>
+      </w:r>
+      <w:r>
+        <w:t>high</w:t>
+      </w:r>
+      <w:r>
+        <w:t>.</w:t>
+      </w:r>
+    </w:p>
+    <w:p>
+      <w:pPr>
+        <w:pStyle w:val="ListParagraph"/>
+        <w:numPr>
+          <w:ilvl w:val="0"/>
+          <w:numId w:val="16"/>
+        </w:numPr>
+        <w:rPr>
+          <w:rFonts w:ascii="Arial Narrow" w:hAnsi="Arial Narrow"/>
+          <w:color w:val="808080" w:themeColor="background1" w:themeShade="80"/>
+          <w:sz w:val="18"/>
+          <w:szCs w:val="20"/>
+          <w:bdr w:val="none" w:sz="0" w:space="0" w:color="auto" w:frame="1"/>
+          <w:shd w:val="clear" w:color="auto" w:fill="FFFFFF"/>
+        </w:rPr>
+      </w:pPr>
+      <w:r>
+        <w:t xml:space="preserve">If the seat class is </w:t>
+      </w:r>
+      <w:r>
+        <w:t>first</w:t>
+      </w:r>
+      <w:r>
+        <w:t xml:space="preserve"> and the </w:t>
+      </w:r>
+      <w:r>
+        <w:t>date is not near a holiday</w:t>
+      </w:r>
+      <w:r>
+        <w:t xml:space="preserve">, then the miles cost is </w:t>
+      </w:r>
+      <w:r>
+        <w:t>higher than average</w:t>
+      </w:r>
+      <w:r>
+        <w:t>.</w:t>
       </w:r>
     </w:p>
     <w:p>
@@ -1170,7 +1318,7 @@
         <w:pStyle w:val="Heading2"/>
         <w:numPr>
           <w:ilvl w:val="0"/>
-          <w:numId w:val="3"/>
+          <w:numId w:val="16"/>
         </w:numPr>
       </w:pPr>
       <w:r>
@@ -1380,15 +1528,123 @@
           <w:shd w:val="clear" w:color="auto" w:fill="FFFFFF"/>
         </w:rPr>
       </w:pPr>
-      <w:r>
-        <w:rPr>
+    </w:p>
+    <w:p>
+      <w:r>
+        <w:rPr>
+          <w:b/>
+          <w:bCs/>
+        </w:rPr>
+        <w:lastRenderedPageBreak/>
+        <w:t xml:space="preserve">INPUT 1: </w:t>
+      </w:r>
+      <w:r>
+        <w:t>Flight Class</w:t>
+      </w:r>
+      <w:r>
+        <w:t>.</w:t>
+      </w:r>
+    </w:p>
+    <w:p>
+      <w:pPr>
+        <w:rPr>
+          <w:rFonts w:ascii="Arial Narrow" w:hAnsi="Arial Narrow"/>
+          <w:color w:val="808080" w:themeColor="background1" w:themeShade="80"/>
+          <w:sz w:val="18"/>
+          <w:szCs w:val="20"/>
+          <w:bdr w:val="none" w:sz="0" w:space="0" w:color="auto" w:frame="1"/>
+          <w:shd w:val="clear" w:color="auto" w:fill="FFFFFF"/>
+        </w:rPr>
+      </w:pPr>
+      <w:r>
+        <w:t>This is the class of the seat on the flight, such as economy, economy plus, business, first, etc</w:t>
+      </w:r>
+      <w:r>
+        <w:t>.</w:t>
+      </w:r>
+    </w:p>
+    <w:p>
+      <w:r>
+        <w:rPr>
+          <w:b/>
+          <w:bCs/>
+        </w:rPr>
+        <w:t xml:space="preserve">INPUT 2: </w:t>
+      </w:r>
+      <w:r>
+        <w:t>Date</w:t>
+      </w:r>
+      <w:r>
+        <w:t>.</w:t>
+      </w:r>
+    </w:p>
+    <w:p>
+      <w:pPr>
+        <w:rPr>
+          <w:rFonts w:ascii="Arial Narrow" w:hAnsi="Arial Narrow"/>
+          <w:color w:val="808080" w:themeColor="background1" w:themeShade="80"/>
+          <w:sz w:val="18"/>
+          <w:szCs w:val="20"/>
+          <w:bdr w:val="none" w:sz="0" w:space="0" w:color="auto" w:frame="1"/>
+          <w:shd w:val="clear" w:color="auto" w:fill="FFFFFF"/>
+        </w:rPr>
+      </w:pPr>
+      <w:r>
+        <w:t>This is the date of the flight</w:t>
+      </w:r>
+      <w:r>
+        <w:t>.</w:t>
+      </w:r>
+    </w:p>
+    <w:p>
+      <w:r>
+        <w:rPr>
+          <w:b/>
+          <w:bCs/>
+        </w:rPr>
+        <w:t xml:space="preserve">OUTPUT: </w:t>
+      </w:r>
+      <w:r>
+        <w:t>Cost of Flight in Miles</w:t>
+      </w:r>
+      <w:r>
+        <w:t>.</w:t>
+      </w:r>
+    </w:p>
+    <w:p>
+      <w:r>
+        <w:t>This is the number of credit card rewards/miles required to purchase a plane ticket</w:t>
+      </w:r>
+      <w:r>
+        <w:t>.</w:t>
+      </w:r>
+    </w:p>
+    <w:p>
+      <w:pPr>
+        <w:rPr>
+          <w:rFonts w:ascii="Arial Narrow" w:hAnsi="Arial Narrow"/>
+          <w:color w:val="808080" w:themeColor="background1" w:themeShade="80"/>
+          <w:sz w:val="18"/>
+          <w:szCs w:val="20"/>
+          <w:bdr w:val="none" w:sz="0" w:space="0" w:color="auto" w:frame="1"/>
+          <w:shd w:val="clear" w:color="auto" w:fill="FFFFFF"/>
+        </w:rPr>
+      </w:pPr>
+      <w:r>
+        <w:rPr>
+          <w:rFonts w:ascii="Arial Narrow" w:hAnsi="Arial Narrow"/>
           <w:noProof/>
+          <w:color w:val="808080" w:themeColor="background1" w:themeShade="80"/>
+          <w:sz w:val="18"/>
+          <w:szCs w:val="20"/>
+          <w:bdr w:val="none" w:sz="0" w:space="0" w:color="auto" w:frame="1"/>
+          <w:shd w:val="clear" w:color="auto" w:fill="FFFFFF"/>
         </w:rPr>
         <w:drawing>
-          <wp:inline distT="0" distB="0" distL="0" distR="0" wp14:anchorId="585B365F" wp14:editId="2414D363">
-            <wp:extent cx="1905000" cy="1461518"/>
-            <wp:effectExtent l="0" t="0" r="0" b="5715"/>
-            <wp:docPr id="3" name="Picture 3" descr="Examples of fuzzy-logic linguistic values for the linguistic variable... |  Download Scientific Diagram"/>
+          <wp:inline distT="0" distB="0" distL="0" distR="0" wp14:anchorId="68AD7724" wp14:editId="2114B1BA">
+            <wp:extent cx="3248025" cy="1684392"/>
+            <wp:effectExtent l="0" t="0" r="0" b="0"/>
+            <wp:docPr id="1" name="Picture 1" descr="Table&#10;&#10;Description automatically generated"/>
             <wp:cNvGraphicFramePr>
               <a:graphicFrameLocks xmlns:a="http://schemas.openxmlformats.org/drawingml/2006/main" noChangeAspect="1"/>
             </wp:cNvGraphicFramePr>
@@ -1396,10 +1652,8 @@
               <a:graphicData uri="http://schemas.openxmlformats.org/drawingml/2006/picture">
                 <pic:pic xmlns:pic="http://schemas.openxmlformats.org/drawingml/2006/picture">
                   <pic:nvPicPr>
-                    <pic:cNvPr id="0" name="Picture 2" descr="Examples of fuzzy-logic linguistic values for the linguistic variable... |  Download Scientific Diagram"/>
-                    <pic:cNvPicPr>
-                      <a:picLocks noChangeAspect="1" noChangeArrowheads="1"/>
-                    </pic:cNvPicPr>
+                    <pic:cNvPr id="1" name="Picture 1" descr="Table&#10;&#10;Description automatically generated"/>
+                    <pic:cNvPicPr/>
                   </pic:nvPicPr>
                   <pic:blipFill>
                     <a:blip r:embed="rId9" cstate="print">
@@ -1409,23 +1663,18 @@
                         </a:ext>
                       </a:extLst>
                     </a:blip>
-                    <a:srcRect/>
                     <a:stretch>
                       <a:fillRect/>
                     </a:stretch>
                   </pic:blipFill>
-                  <pic:spPr bwMode="auto">
+                  <pic:spPr>
                     <a:xfrm>
                       <a:off x="0" y="0"/>
-                      <a:ext cx="1942065" cy="1489954"/>
+                      <a:ext cx="3253956" cy="1687468"/>
                     </a:xfrm>
                     <a:prstGeom prst="rect">
                       <a:avLst/>
                     </a:prstGeom>
-                    <a:noFill/>
-                    <a:ln>
-                      <a:noFill/>
-                    </a:ln>
                   </pic:spPr>
                 </pic:pic>
               </a:graphicData>
@@ -1435,85 +1684,67 @@
       </w:r>
     </w:p>
     <w:p>
-      <w:r>
-        <w:rPr>
-          <w:b/>
-          <w:bCs/>
-        </w:rPr>
-        <w:t xml:space="preserve">INPUT 1: </w:t>
-      </w:r>
-      <w:r>
-        <w:t>Your variable name replaces this.</w:t>
-      </w:r>
-    </w:p>
-    <w:p>
-      <w:pPr>
-        <w:rPr>
-          <w:rFonts w:ascii="Arial Narrow" w:hAnsi="Arial Narrow"/>
-          <w:color w:val="808080" w:themeColor="background1" w:themeShade="80"/>
-          <w:sz w:val="18"/>
-          <w:szCs w:val="20"/>
-          <w:bdr w:val="none" w:sz="0" w:space="0" w:color="auto" w:frame="1"/>
-          <w:shd w:val="clear" w:color="auto" w:fill="FFFFFF"/>
-        </w:rPr>
-      </w:pPr>
-      <w:r>
-        <w:lastRenderedPageBreak/>
-        <w:t>Your responses replace this.</w:t>
-      </w:r>
-    </w:p>
-    <w:p>
-      <w:r>
-        <w:rPr>
-          <w:b/>
-          <w:bCs/>
-        </w:rPr>
-        <w:t xml:space="preserve">INPUT 2: </w:t>
-      </w:r>
-      <w:r>
-        <w:t>Your variable name replaces this.</w:t>
-      </w:r>
-    </w:p>
-    <w:p>
-      <w:pPr>
-        <w:rPr>
-          <w:rFonts w:ascii="Arial Narrow" w:hAnsi="Arial Narrow"/>
-          <w:color w:val="808080" w:themeColor="background1" w:themeShade="80"/>
-          <w:sz w:val="18"/>
-          <w:szCs w:val="20"/>
-          <w:bdr w:val="none" w:sz="0" w:space="0" w:color="auto" w:frame="1"/>
-          <w:shd w:val="clear" w:color="auto" w:fill="FFFFFF"/>
-        </w:rPr>
-      </w:pPr>
-      <w:r>
-        <w:t>Your responses replace this.</w:t>
-      </w:r>
-    </w:p>
-    <w:p>
-      <w:r>
-        <w:rPr>
-          <w:b/>
-          <w:bCs/>
-        </w:rPr>
-        <w:t xml:space="preserve">OUTPUT: </w:t>
-      </w:r>
-      <w:r>
-        <w:t>Your variable name replaces this.</w:t>
-      </w:r>
-    </w:p>
-    <w:p>
-      <w:pPr>
-        <w:rPr>
-          <w:rFonts w:ascii="Arial Narrow" w:hAnsi="Arial Narrow"/>
-          <w:color w:val="808080" w:themeColor="background1" w:themeShade="80"/>
-          <w:sz w:val="18"/>
-          <w:szCs w:val="20"/>
-          <w:bdr w:val="none" w:sz="0" w:space="0" w:color="auto" w:frame="1"/>
-          <w:shd w:val="clear" w:color="auto" w:fill="FFFFFF"/>
-        </w:rPr>
-      </w:pPr>
-      <w:r>
-        <w:t>Your responses replace this.</w:t>
+      <w:pPr>
+        <w:rPr>
+          <w:rFonts w:ascii="Arial Narrow" w:hAnsi="Arial Narrow"/>
+          <w:color w:val="808080" w:themeColor="background1" w:themeShade="80"/>
+          <w:sz w:val="18"/>
+          <w:szCs w:val="20"/>
+          <w:bdr w:val="none" w:sz="0" w:space="0" w:color="auto" w:frame="1"/>
+          <w:shd w:val="clear" w:color="auto" w:fill="FFFFFF"/>
+        </w:rPr>
+      </w:pPr>
+      <w:r>
+        <w:rPr>
+          <w:rFonts w:ascii="Arial Narrow" w:hAnsi="Arial Narrow"/>
+          <w:noProof/>
+          <w:color w:val="808080" w:themeColor="background1" w:themeShade="80"/>
+          <w:sz w:val="18"/>
+          <w:szCs w:val="20"/>
+          <w:bdr w:val="none" w:sz="0" w:space="0" w:color="auto" w:frame="1"/>
+          <w:shd w:val="clear" w:color="auto" w:fill="FFFFFF"/>
+        </w:rPr>
+        <w:drawing>
+          <wp:inline distT="0" distB="0" distL="0" distR="0" wp14:anchorId="22DE9910" wp14:editId="3BB09548">
+            <wp:extent cx="3248025" cy="1666348"/>
+            <wp:effectExtent l="0" t="0" r="0" b="0"/>
+            <wp:docPr id="2" name="Picture 2" descr="A screenshot of a computer&#10;&#10;Description automatically generated with low confidence"/>
+            <wp:cNvGraphicFramePr>
+              <a:graphicFrameLocks xmlns:a="http://schemas.openxmlformats.org/drawingml/2006/main" noChangeAspect="1"/>
+            </wp:cNvGraphicFramePr>
+            <a:graphic xmlns:a="http://schemas.openxmlformats.org/drawingml/2006/main">
+              <a:graphicData uri="http://schemas.openxmlformats.org/drawingml/2006/picture">
+                <pic:pic xmlns:pic="http://schemas.openxmlformats.org/drawingml/2006/picture">
+                  <pic:nvPicPr>
+                    <pic:cNvPr id="2" name="Picture 2" descr="A screenshot of a computer&#10;&#10;Description automatically generated with low confidence"/>
+                    <pic:cNvPicPr/>
+                  </pic:nvPicPr>
+                  <pic:blipFill>
+                    <a:blip r:embed="rId10" cstate="print">
+                      <a:extLst>
+                        <a:ext uri="{28A0092B-C50C-407E-A947-70E740481C1C}">
+                          <a14:useLocalDpi xmlns:a14="http://schemas.microsoft.com/office/drawing/2010/main" val="0"/>
+                        </a:ext>
+                      </a:extLst>
+                    </a:blip>
+                    <a:stretch>
+                      <a:fillRect/>
+                    </a:stretch>
+                  </pic:blipFill>
+                  <pic:spPr>
+                    <a:xfrm>
+                      <a:off x="0" y="0"/>
+                      <a:ext cx="3256633" cy="1670764"/>
+                    </a:xfrm>
+                    <a:prstGeom prst="rect">
+                      <a:avLst/>
+                    </a:prstGeom>
+                  </pic:spPr>
+                </pic:pic>
+              </a:graphicData>
+            </a:graphic>
+          </wp:inline>
+        </w:drawing>
       </w:r>
     </w:p>
     <w:p>
@@ -1521,7 +1752,7 @@
         <w:pStyle w:val="Heading2"/>
         <w:numPr>
           <w:ilvl w:val="0"/>
-          <w:numId w:val="3"/>
+          <w:numId w:val="16"/>
         </w:numPr>
       </w:pPr>
       <w:r>
@@ -1669,15 +1900,198 @@
         </w:rPr>
       </w:pPr>
       <w:r>
-        <w:rPr>
-          <w:rFonts w:ascii="Arial Narrow" w:hAnsi="Arial Narrow"/>
-          <w:color w:val="808080" w:themeColor="background1" w:themeShade="80"/>
-          <w:sz w:val="18"/>
-          <w:szCs w:val="20"/>
-          <w:bdr w:val="none" w:sz="0" w:space="0" w:color="auto" w:frame="1"/>
-          <w:shd w:val="clear" w:color="auto" w:fill="FFFFFF"/>
-        </w:rPr>
-        <w:object w:dxaOrig="9650" w:dyaOrig="5443" w14:anchorId="2A4171FD">
+        <w:t>Looking at the above calendars, if you see 11/28, this illustrates that any dates near holidays and heavily traffic days are higher than average and the average first class cost is much larger than those of economy seats</w:t>
+      </w:r>
+      <w:r>
+        <w:t>.</w:t>
+      </w:r>
+    </w:p>
+    <w:p>
+      <w:pPr>
+        <w:pStyle w:val="Heading2"/>
+        <w:numPr>
+          <w:ilvl w:val="0"/>
+          <w:numId w:val="16"/>
+        </w:numPr>
+      </w:pPr>
+      <w:r>
+        <w:t>Output Effects of Rules on the Given Sample Input</w:t>
+      </w:r>
+    </w:p>
+    <w:p>
+      <w:pPr>
+        <w:rPr>
+          <w:rFonts w:ascii="Arial Narrow" w:hAnsi="Arial Narrow"/>
+          <w:color w:val="808080" w:themeColor="background1" w:themeShade="80"/>
+          <w:sz w:val="18"/>
+          <w:szCs w:val="20"/>
+          <w:bdr w:val="none" w:sz="0" w:space="0" w:color="auto" w:frame="1"/>
+          <w:shd w:val="clear" w:color="auto" w:fill="FFFFFF"/>
+        </w:rPr>
+      </w:pPr>
+      <w:r>
+        <w:rPr>
+          <w:rFonts w:ascii="Arial Narrow" w:hAnsi="Arial Narrow"/>
+          <w:color w:val="808080" w:themeColor="background1" w:themeShade="80"/>
+          <w:sz w:val="18"/>
+          <w:szCs w:val="20"/>
+          <w:bdr w:val="none" w:sz="0" w:space="0" w:color="auto" w:frame="1"/>
+          <w:shd w:val="clear" w:color="auto" w:fill="FFFFFF"/>
+        </w:rPr>
+        <w:t xml:space="preserve">Show the effects graphically together </w:t>
+      </w:r>
+      <w:r>
+        <w:rPr>
+          <w:rFonts w:ascii="Arial Narrow" w:hAnsi="Arial Narrow"/>
+          <w:i/>
+          <w:iCs/>
+          <w:color w:val="808080" w:themeColor="background1" w:themeShade="80"/>
+          <w:sz w:val="18"/>
+          <w:szCs w:val="20"/>
+          <w:bdr w:val="none" w:sz="0" w:space="0" w:color="auto" w:frame="1"/>
+          <w:shd w:val="clear" w:color="auto" w:fill="FFFFFF"/>
+        </w:rPr>
+        <w:t>on a single diagram</w:t>
+      </w:r>
+      <w:r>
+        <w:rPr>
+          <w:rFonts w:ascii="Arial Narrow" w:hAnsi="Arial Narrow"/>
+          <w:color w:val="808080" w:themeColor="background1" w:themeShade="80"/>
+          <w:sz w:val="18"/>
+          <w:szCs w:val="20"/>
+          <w:bdr w:val="none" w:sz="0" w:space="0" w:color="auto" w:frame="1"/>
+          <w:shd w:val="clear" w:color="auto" w:fill="FFFFFF"/>
+        </w:rPr>
+        <w:t xml:space="preserve">, including an estimate of the </w:t>
+      </w:r>
+      <w:r>
+        <w:rPr>
+          <w:rFonts w:ascii="Arial Narrow" w:hAnsi="Arial Narrow"/>
+          <w:color w:val="808080" w:themeColor="background1" w:themeShade="80"/>
+          <w:sz w:val="18"/>
+          <w:szCs w:val="20"/>
+          <w:bdr w:val="none" w:sz="0" w:space="0" w:color="auto" w:frame="1"/>
+          <w:shd w:val="clear" w:color="auto" w:fill="FFFFFF"/>
+        </w:rPr>
+        <w:t xml:space="preserve">areas and </w:t>
+      </w:r>
+      <w:r>
+        <w:rPr>
+          <w:rFonts w:ascii="Arial Narrow" w:hAnsi="Arial Narrow"/>
+          <w:color w:val="808080" w:themeColor="background1" w:themeShade="80"/>
+          <w:sz w:val="18"/>
+          <w:szCs w:val="20"/>
+          <w:bdr w:val="none" w:sz="0" w:space="0" w:color="auto" w:frame="1"/>
+          <w:shd w:val="clear" w:color="auto" w:fill="FFFFFF"/>
+        </w:rPr>
+        <w:t xml:space="preserve">the </w:t>
+      </w:r>
+      <w:r>
+        <w:rPr>
+          <w:rFonts w:ascii="Arial Narrow" w:hAnsi="Arial Narrow"/>
+          <w:color w:val="808080" w:themeColor="background1" w:themeShade="80"/>
+          <w:sz w:val="18"/>
+          <w:szCs w:val="20"/>
+          <w:bdr w:val="none" w:sz="0" w:space="0" w:color="auto" w:frame="1"/>
+          <w:shd w:val="clear" w:color="auto" w:fill="FFFFFF"/>
+        </w:rPr>
+        <w:t>center</w:t>
+      </w:r>
+      <w:r>
+        <w:rPr>
+          <w:rFonts w:ascii="Arial Narrow" w:hAnsi="Arial Narrow"/>
+          <w:color w:val="808080" w:themeColor="background1" w:themeShade="80"/>
+          <w:sz w:val="18"/>
+          <w:szCs w:val="20"/>
+          <w:bdr w:val="none" w:sz="0" w:space="0" w:color="auto" w:frame="1"/>
+          <w:shd w:val="clear" w:color="auto" w:fill="FFFFFF"/>
+        </w:rPr>
+        <w:t>s</w:t>
+      </w:r>
+      <w:r>
+        <w:rPr>
+          <w:rFonts w:ascii="Arial Narrow" w:hAnsi="Arial Narrow"/>
+          <w:color w:val="808080" w:themeColor="background1" w:themeShade="80"/>
+          <w:sz w:val="18"/>
+          <w:szCs w:val="20"/>
+          <w:bdr w:val="none" w:sz="0" w:space="0" w:color="auto" w:frame="1"/>
+          <w:shd w:val="clear" w:color="auto" w:fill="FFFFFF"/>
+        </w:rPr>
+        <w:t xml:space="preserve"> of gravity.</w:t>
+      </w:r>
+      <w:r>
+        <w:rPr>
+          <w:rFonts w:ascii="Arial Narrow" w:hAnsi="Arial Narrow"/>
+          <w:color w:val="808080" w:themeColor="background1" w:themeShade="80"/>
+          <w:sz w:val="18"/>
+          <w:szCs w:val="20"/>
+          <w:bdr w:val="none" w:sz="0" w:space="0" w:color="auto" w:frame="1"/>
+          <w:shd w:val="clear" w:color="auto" w:fill="FFFFFF"/>
+        </w:rPr>
+        <w:t xml:space="preserve"> </w:t>
+      </w:r>
+    </w:p>
+    <w:p>
+      <w:pPr>
+        <w:rPr>
+          <w:rFonts w:ascii="Arial Narrow" w:hAnsi="Arial Narrow"/>
+          <w:i/>
+          <w:iCs/>
+          <w:color w:val="808080" w:themeColor="background1" w:themeShade="80"/>
+          <w:sz w:val="18"/>
+          <w:szCs w:val="20"/>
+          <w:bdr w:val="none" w:sz="0" w:space="0" w:color="auto" w:frame="1"/>
+          <w:shd w:val="clear" w:color="auto" w:fill="FFFFFF"/>
+        </w:rPr>
+      </w:pPr>
+      <w:r>
+        <w:rPr>
+          <w:rFonts w:ascii="Arial Narrow" w:hAnsi="Arial Narrow"/>
+          <w:i/>
+          <w:iCs/>
+          <w:color w:val="808080" w:themeColor="background1" w:themeShade="80"/>
+          <w:sz w:val="18"/>
+          <w:szCs w:val="20"/>
+          <w:bdr w:val="none" w:sz="0" w:space="0" w:color="auto" w:frame="1"/>
+          <w:shd w:val="clear" w:color="auto" w:fill="FFFFFF"/>
+        </w:rPr>
+        <w:t>An example (which you may use as a template) is below.</w:t>
+      </w:r>
+      <w:r>
+        <w:rPr>
+          <w:rFonts w:ascii="Arial Narrow" w:hAnsi="Arial Narrow"/>
+          <w:i/>
+          <w:iCs/>
+          <w:color w:val="808080" w:themeColor="background1" w:themeShade="80"/>
+          <w:sz w:val="18"/>
+          <w:szCs w:val="20"/>
+          <w:bdr w:val="none" w:sz="0" w:space="0" w:color="auto" w:frame="1"/>
+          <w:shd w:val="clear" w:color="auto" w:fill="FFFFFF"/>
+        </w:rPr>
+        <w:t xml:space="preserve"> For convenience, it is sufficient to express the areas as fractions of a selected area.</w:t>
+      </w:r>
+    </w:p>
+    <w:p>
+      <w:pPr>
+        <w:rPr>
+          <w:rFonts w:ascii="Arial Narrow" w:hAnsi="Arial Narrow"/>
+          <w:color w:val="808080" w:themeColor="background1" w:themeShade="80"/>
+          <w:sz w:val="18"/>
+          <w:szCs w:val="20"/>
+          <w:bdr w:val="none" w:sz="0" w:space="0" w:color="auto" w:frame="1"/>
+          <w:shd w:val="clear" w:color="auto" w:fill="FFFFFF"/>
+        </w:rPr>
+      </w:pPr>
+      <w:r>
+        <w:rPr>
+          <w:rFonts w:ascii="Arial Narrow" w:hAnsi="Arial Narrow"/>
+          <w:color w:val="808080" w:themeColor="background1" w:themeShade="80"/>
+          <w:sz w:val="18"/>
+          <w:szCs w:val="20"/>
+          <w:bdr w:val="none" w:sz="0" w:space="0" w:color="auto" w:frame="1"/>
+          <w:shd w:val="clear" w:color="auto" w:fill="FFFFFF"/>
+        </w:rPr>
+        <w:object w:dxaOrig="9846" w:dyaOrig="5553" w14:anchorId="54A29DDD">
           <v:shapetype id="_x0000_t75" coordsize="21600,21600" o:spt="75" o:preferrelative="t" path="m@4@5l@4@11@9@11@9@5xe" filled="f" stroked="f">
             <v:stroke joinstyle="miter"/>
             <v:formulas>
@@ -1697,10 +2111,10 @@
             <v:path o:extrusionok="f" gradientshapeok="t" o:connecttype="rect"/>
             <o:lock v:ext="edit" aspectratio="t"/>
           </v:shapetype>
-          <v:shape id="_x0000_i1025" type="#_x0000_t75" style="width:210.35pt;height:118.65pt" o:ole="">
-            <v:imagedata r:id="rId10" o:title=""/>
+          <v:shape id="_x0000_i1026" type="#_x0000_t75" style="width:374.25pt;height:210.75pt" o:ole="">
+            <v:imagedata r:id="rId11" o:title=""/>
           </v:shape>
-          <o:OLEObject Type="Embed" ProgID="PowerPoint.Slide.12" ShapeID="_x0000_i1025" DrawAspect="Content" ObjectID="_1693741424" r:id="rId11"/>
+          <o:OLEObject Type="Embed" ProgID="PowerPoint.Slide.12" ShapeID="_x0000_i1026" DrawAspect="Content" ObjectID="_1694903609" r:id="rId12"/>
         </w:object>
       </w:r>
     </w:p>
@@ -1719,7 +2133,16 @@
         <w:t>Your responses replace this</w:t>
       </w:r>
       <w:r>
-        <w:t xml:space="preserve"> and the above figure</w:t>
+        <w:t xml:space="preserve"> </w:t>
+      </w:r>
+      <w:r>
+        <w:t>and</w:t>
+      </w:r>
+      <w:r>
+        <w:t xml:space="preserve"> the above </w:t>
+      </w:r>
+      <w:r>
+        <w:t>figure</w:t>
       </w:r>
       <w:r>
         <w:t>.</w:t>
@@ -1730,36 +2153,60 @@
         <w:pStyle w:val="Heading2"/>
         <w:numPr>
           <w:ilvl w:val="0"/>
-          <w:numId w:val="3"/>
+          <w:numId w:val="16"/>
         </w:numPr>
       </w:pPr>
       <w:r>
-        <w:t>Output Effects of Rules on the Given Sample Input</w:t>
-      </w:r>
-    </w:p>
-    <w:p>
-      <w:pPr>
-        <w:rPr>
-          <w:rFonts w:ascii="Arial Narrow" w:hAnsi="Arial Narrow"/>
-          <w:color w:val="808080" w:themeColor="background1" w:themeShade="80"/>
-          <w:sz w:val="18"/>
-          <w:szCs w:val="20"/>
-          <w:bdr w:val="none" w:sz="0" w:space="0" w:color="auto" w:frame="1"/>
-          <w:shd w:val="clear" w:color="auto" w:fill="FFFFFF"/>
-        </w:rPr>
-      </w:pPr>
-      <w:r>
-        <w:rPr>
-          <w:rFonts w:ascii="Arial Narrow" w:hAnsi="Arial Narrow"/>
-          <w:color w:val="808080" w:themeColor="background1" w:themeShade="80"/>
-          <w:sz w:val="18"/>
-          <w:szCs w:val="20"/>
-          <w:bdr w:val="none" w:sz="0" w:space="0" w:color="auto" w:frame="1"/>
-          <w:shd w:val="clear" w:color="auto" w:fill="FFFFFF"/>
-        </w:rPr>
-        <w:t xml:space="preserve">Show the effects graphically together </w:t>
-      </w:r>
-      <w:r>
+        <w:t xml:space="preserve">Crisp Output of the Instance </w:t>
+      </w:r>
+    </w:p>
+    <w:p>
+      <w:pPr>
+        <w:rPr>
+          <w:rFonts w:ascii="Arial Narrow" w:hAnsi="Arial Narrow"/>
+          <w:color w:val="808080" w:themeColor="background1" w:themeShade="80"/>
+          <w:sz w:val="18"/>
+          <w:szCs w:val="20"/>
+          <w:bdr w:val="none" w:sz="0" w:space="0" w:color="auto" w:frame="1"/>
+          <w:shd w:val="clear" w:color="auto" w:fill="FFFFFF"/>
+        </w:rPr>
+      </w:pPr>
+      <w:r>
+        <w:rPr>
+          <w:rFonts w:ascii="Arial Narrow" w:hAnsi="Arial Narrow"/>
+          <w:color w:val="808080" w:themeColor="background1" w:themeShade="80"/>
+          <w:sz w:val="18"/>
+          <w:szCs w:val="20"/>
+          <w:bdr w:val="none" w:sz="0" w:space="0" w:color="auto" w:frame="1"/>
+          <w:shd w:val="clear" w:color="auto" w:fill="FFFFFF"/>
+        </w:rPr>
+        <w:t xml:space="preserve">Use the above diagram to compute the crisp </w:t>
+      </w:r>
+      <w:r>
+        <w:rPr>
+          <w:rFonts w:ascii="Arial Narrow" w:hAnsi="Arial Narrow"/>
+          <w:color w:val="808080" w:themeColor="background1" w:themeShade="80"/>
+          <w:sz w:val="18"/>
+          <w:szCs w:val="20"/>
+          <w:bdr w:val="none" w:sz="0" w:space="0" w:color="auto" w:frame="1"/>
+          <w:shd w:val="clear" w:color="auto" w:fill="FFFFFF"/>
+        </w:rPr>
+        <w:t xml:space="preserve">(conventional) </w:t>
+      </w:r>
+      <w:r>
+        <w:rPr>
+          <w:rFonts w:ascii="Arial Narrow" w:hAnsi="Arial Narrow"/>
+          <w:color w:val="808080" w:themeColor="background1" w:themeShade="80"/>
+          <w:sz w:val="18"/>
+          <w:szCs w:val="20"/>
+          <w:bdr w:val="none" w:sz="0" w:space="0" w:color="auto" w:frame="1"/>
+          <w:shd w:val="clear" w:color="auto" w:fill="FFFFFF"/>
+        </w:rPr>
+        <w:t xml:space="preserve">output for the instance selected in Part 2. </w:t>
+      </w:r>
+    </w:p>
+    <w:p>
+      <w:pPr>
         <w:rPr>
           <w:rFonts w:ascii="Arial Narrow" w:hAnsi="Arial Narrow"/>
           <w:i/>
@@ -1770,88 +2217,8 @@
           <w:bdr w:val="none" w:sz="0" w:space="0" w:color="auto" w:frame="1"/>
           <w:shd w:val="clear" w:color="auto" w:fill="FFFFFF"/>
         </w:rPr>
-        <w:t>on a single diagram</w:t>
-      </w:r>
-      <w:r>
-        <w:rPr>
-          <w:rFonts w:ascii="Arial Narrow" w:hAnsi="Arial Narrow"/>
-          <w:color w:val="808080" w:themeColor="background1" w:themeShade="80"/>
-          <w:sz w:val="18"/>
-          <w:szCs w:val="20"/>
-          <w:bdr w:val="none" w:sz="0" w:space="0" w:color="auto" w:frame="1"/>
-          <w:shd w:val="clear" w:color="auto" w:fill="FFFFFF"/>
-        </w:rPr>
-        <w:t xml:space="preserve">, including an estimate of the </w:t>
-      </w:r>
-      <w:r>
-        <w:rPr>
-          <w:rFonts w:ascii="Arial Narrow" w:hAnsi="Arial Narrow"/>
-          <w:color w:val="808080" w:themeColor="background1" w:themeShade="80"/>
-          <w:sz w:val="18"/>
-          <w:szCs w:val="20"/>
-          <w:bdr w:val="none" w:sz="0" w:space="0" w:color="auto" w:frame="1"/>
-          <w:shd w:val="clear" w:color="auto" w:fill="FFFFFF"/>
-        </w:rPr>
-        <w:t xml:space="preserve">areas and </w:t>
-      </w:r>
-      <w:r>
-        <w:rPr>
-          <w:rFonts w:ascii="Arial Narrow" w:hAnsi="Arial Narrow"/>
-          <w:color w:val="808080" w:themeColor="background1" w:themeShade="80"/>
-          <w:sz w:val="18"/>
-          <w:szCs w:val="20"/>
-          <w:bdr w:val="none" w:sz="0" w:space="0" w:color="auto" w:frame="1"/>
-          <w:shd w:val="clear" w:color="auto" w:fill="FFFFFF"/>
-        </w:rPr>
-        <w:t xml:space="preserve">the </w:t>
-      </w:r>
-      <w:r>
-        <w:rPr>
-          <w:rFonts w:ascii="Arial Narrow" w:hAnsi="Arial Narrow"/>
-          <w:color w:val="808080" w:themeColor="background1" w:themeShade="80"/>
-          <w:sz w:val="18"/>
-          <w:szCs w:val="20"/>
-          <w:bdr w:val="none" w:sz="0" w:space="0" w:color="auto" w:frame="1"/>
-          <w:shd w:val="clear" w:color="auto" w:fill="FFFFFF"/>
-        </w:rPr>
-        <w:t>center</w:t>
-      </w:r>
-      <w:r>
-        <w:rPr>
-          <w:rFonts w:ascii="Arial Narrow" w:hAnsi="Arial Narrow"/>
-          <w:color w:val="808080" w:themeColor="background1" w:themeShade="80"/>
-          <w:sz w:val="18"/>
-          <w:szCs w:val="20"/>
-          <w:bdr w:val="none" w:sz="0" w:space="0" w:color="auto" w:frame="1"/>
-          <w:shd w:val="clear" w:color="auto" w:fill="FFFFFF"/>
-        </w:rPr>
-        <w:t>s</w:t>
-      </w:r>
-      <w:r>
-        <w:rPr>
-          <w:rFonts w:ascii="Arial Narrow" w:hAnsi="Arial Narrow"/>
-          <w:color w:val="808080" w:themeColor="background1" w:themeShade="80"/>
-          <w:sz w:val="18"/>
-          <w:szCs w:val="20"/>
-          <w:bdr w:val="none" w:sz="0" w:space="0" w:color="auto" w:frame="1"/>
-          <w:shd w:val="clear" w:color="auto" w:fill="FFFFFF"/>
-        </w:rPr>
-        <w:t xml:space="preserve"> of gravity.</w:t>
-      </w:r>
-      <w:r>
-        <w:rPr>
-          <w:rFonts w:ascii="Arial Narrow" w:hAnsi="Arial Narrow"/>
-          <w:color w:val="808080" w:themeColor="background1" w:themeShade="80"/>
-          <w:sz w:val="18"/>
-          <w:szCs w:val="20"/>
-          <w:bdr w:val="none" w:sz="0" w:space="0" w:color="auto" w:frame="1"/>
-          <w:shd w:val="clear" w:color="auto" w:fill="FFFFFF"/>
-        </w:rPr>
-        <w:t xml:space="preserve"> </w:t>
-      </w:r>
-    </w:p>
-    <w:p>
-      <w:pPr>
+      </w:pPr>
+      <w:r>
         <w:rPr>
           <w:rFonts w:ascii="Arial Narrow" w:hAnsi="Arial Narrow"/>
           <w:i/>
@@ -1862,174 +2229,6 @@
           <w:bdr w:val="none" w:sz="0" w:space="0" w:color="auto" w:frame="1"/>
           <w:shd w:val="clear" w:color="auto" w:fill="FFFFFF"/>
         </w:rPr>
-      </w:pPr>
-      <w:r>
-        <w:rPr>
-          <w:rFonts w:ascii="Arial Narrow" w:hAnsi="Arial Narrow"/>
-          <w:i/>
-          <w:iCs/>
-          <w:color w:val="808080" w:themeColor="background1" w:themeShade="80"/>
-          <w:sz w:val="18"/>
-          <w:szCs w:val="20"/>
-          <w:bdr w:val="none" w:sz="0" w:space="0" w:color="auto" w:frame="1"/>
-          <w:shd w:val="clear" w:color="auto" w:fill="FFFFFF"/>
-        </w:rPr>
-        <w:t>An example (which you may use as a template) is below.</w:t>
-      </w:r>
-      <w:r>
-        <w:rPr>
-          <w:rFonts w:ascii="Arial Narrow" w:hAnsi="Arial Narrow"/>
-          <w:i/>
-          <w:iCs/>
-          <w:color w:val="808080" w:themeColor="background1" w:themeShade="80"/>
-          <w:sz w:val="18"/>
-          <w:szCs w:val="20"/>
-          <w:bdr w:val="none" w:sz="0" w:space="0" w:color="auto" w:frame="1"/>
-          <w:shd w:val="clear" w:color="auto" w:fill="FFFFFF"/>
-        </w:rPr>
-        <w:t xml:space="preserve"> For convenience, it is sufficient to express the areas as fractions of a selected area.</w:t>
-      </w:r>
-    </w:p>
-    <w:p>
-      <w:pPr>
-        <w:rPr>
-          <w:rFonts w:ascii="Arial Narrow" w:hAnsi="Arial Narrow"/>
-          <w:color w:val="808080" w:themeColor="background1" w:themeShade="80"/>
-          <w:sz w:val="18"/>
-          <w:szCs w:val="20"/>
-          <w:bdr w:val="none" w:sz="0" w:space="0" w:color="auto" w:frame="1"/>
-          <w:shd w:val="clear" w:color="auto" w:fill="FFFFFF"/>
-        </w:rPr>
-      </w:pPr>
-      <w:r>
-        <w:rPr>
-          <w:rFonts w:ascii="Arial Narrow" w:hAnsi="Arial Narrow"/>
-          <w:color w:val="808080" w:themeColor="background1" w:themeShade="80"/>
-          <w:sz w:val="18"/>
-          <w:szCs w:val="20"/>
-          <w:bdr w:val="none" w:sz="0" w:space="0" w:color="auto" w:frame="1"/>
-          <w:shd w:val="clear" w:color="auto" w:fill="FFFFFF"/>
-        </w:rPr>
-        <w:object w:dxaOrig="9846" w:dyaOrig="5553" w14:anchorId="54A29DDD">
-          <v:shape id="_x0000_i1026" type="#_x0000_t75" style="width:374.1pt;height:210.7pt" o:ole="">
-            <v:imagedata r:id="rId12" o:title=""/>
-          </v:shape>
-          <o:OLEObject Type="Embed" ProgID="PowerPoint.Slide.12" ShapeID="_x0000_i1026" DrawAspect="Content" ObjectID="_1693741425" r:id="rId13"/>
-        </w:object>
-      </w:r>
-    </w:p>
-    <w:p>
-      <w:pPr>
-        <w:rPr>
-          <w:rFonts w:ascii="Arial Narrow" w:hAnsi="Arial Narrow"/>
-          <w:color w:val="808080" w:themeColor="background1" w:themeShade="80"/>
-          <w:sz w:val="18"/>
-          <w:szCs w:val="20"/>
-          <w:bdr w:val="none" w:sz="0" w:space="0" w:color="auto" w:frame="1"/>
-          <w:shd w:val="clear" w:color="auto" w:fill="FFFFFF"/>
-        </w:rPr>
-      </w:pPr>
-      <w:r>
-        <w:t>Your responses replace this</w:t>
-      </w:r>
-      <w:r>
-        <w:t xml:space="preserve"> </w:t>
-      </w:r>
-      <w:r>
-        <w:t>and</w:t>
-      </w:r>
-      <w:r>
-        <w:t xml:space="preserve"> the above </w:t>
-      </w:r>
-      <w:r>
-        <w:t>figure</w:t>
-      </w:r>
-      <w:r>
-        <w:t>.</w:t>
-      </w:r>
-    </w:p>
-    <w:p>
-      <w:pPr>
-        <w:pStyle w:val="Heading2"/>
-        <w:numPr>
-          <w:ilvl w:val="0"/>
-          <w:numId w:val="3"/>
-        </w:numPr>
-      </w:pPr>
-      <w:r>
-        <w:t xml:space="preserve">Crisp Output of the Instance </w:t>
-      </w:r>
-    </w:p>
-    <w:p>
-      <w:pPr>
-        <w:rPr>
-          <w:rFonts w:ascii="Arial Narrow" w:hAnsi="Arial Narrow"/>
-          <w:color w:val="808080" w:themeColor="background1" w:themeShade="80"/>
-          <w:sz w:val="18"/>
-          <w:szCs w:val="20"/>
-          <w:bdr w:val="none" w:sz="0" w:space="0" w:color="auto" w:frame="1"/>
-          <w:shd w:val="clear" w:color="auto" w:fill="FFFFFF"/>
-        </w:rPr>
-      </w:pPr>
-      <w:r>
-        <w:rPr>
-          <w:rFonts w:ascii="Arial Narrow" w:hAnsi="Arial Narrow"/>
-          <w:color w:val="808080" w:themeColor="background1" w:themeShade="80"/>
-          <w:sz w:val="18"/>
-          <w:szCs w:val="20"/>
-          <w:bdr w:val="none" w:sz="0" w:space="0" w:color="auto" w:frame="1"/>
-          <w:shd w:val="clear" w:color="auto" w:fill="FFFFFF"/>
-        </w:rPr>
-        <w:t xml:space="preserve">Use the above diagram to compute the crisp </w:t>
-      </w:r>
-      <w:r>
-        <w:rPr>
-          <w:rFonts w:ascii="Arial Narrow" w:hAnsi="Arial Narrow"/>
-          <w:color w:val="808080" w:themeColor="background1" w:themeShade="80"/>
-          <w:sz w:val="18"/>
-          <w:szCs w:val="20"/>
-          <w:bdr w:val="none" w:sz="0" w:space="0" w:color="auto" w:frame="1"/>
-          <w:shd w:val="clear" w:color="auto" w:fill="FFFFFF"/>
-        </w:rPr>
-        <w:t xml:space="preserve">(conventional) </w:t>
-      </w:r>
-      <w:r>
-        <w:rPr>
-          <w:rFonts w:ascii="Arial Narrow" w:hAnsi="Arial Narrow"/>
-          <w:color w:val="808080" w:themeColor="background1" w:themeShade="80"/>
-          <w:sz w:val="18"/>
-          <w:szCs w:val="20"/>
-          <w:bdr w:val="none" w:sz="0" w:space="0" w:color="auto" w:frame="1"/>
-          <w:shd w:val="clear" w:color="auto" w:fill="FFFFFF"/>
-        </w:rPr>
-        <w:t xml:space="preserve">output for the instance selected in Part 2. </w:t>
-      </w:r>
-    </w:p>
-    <w:p>
-      <w:pPr>
-        <w:rPr>
-          <w:rFonts w:ascii="Arial Narrow" w:hAnsi="Arial Narrow"/>
-          <w:i/>
-          <w:iCs/>
-          <w:color w:val="808080" w:themeColor="background1" w:themeShade="80"/>
-          <w:sz w:val="18"/>
-          <w:szCs w:val="20"/>
-          <w:bdr w:val="none" w:sz="0" w:space="0" w:color="auto" w:frame="1"/>
-          <w:shd w:val="clear" w:color="auto" w:fill="FFFFFF"/>
-        </w:rPr>
-      </w:pPr>
-      <w:r>
-        <w:rPr>
-          <w:rFonts w:ascii="Arial Narrow" w:hAnsi="Arial Narrow"/>
-          <w:i/>
-          <w:iCs/>
-          <w:color w:val="808080" w:themeColor="background1" w:themeShade="80"/>
-          <w:sz w:val="18"/>
-          <w:szCs w:val="20"/>
-          <w:bdr w:val="none" w:sz="0" w:space="0" w:color="auto" w:frame="1"/>
-          <w:shd w:val="clear" w:color="auto" w:fill="FFFFFF"/>
-        </w:rPr>
-        <w:lastRenderedPageBreak/>
         <w:t>Example from the above figure: (1×3.5 + 0.7×5.9)/ (</w:t>
       </w:r>
       <w:r>
@@ -2236,10 +2435,10 @@
     <w:p>
       <w:r>
         <w:object w:dxaOrig="9209" w:dyaOrig="3945" w14:anchorId="3863384C">
-          <v:shape id="_x0000_i1027" type="#_x0000_t75" style="width:460.8pt;height:196.6pt" o:ole="">
-            <v:imagedata r:id="rId14" o:title=""/>
+          <v:shape id="_x0000_i1027" type="#_x0000_t75" style="width:461.25pt;height:196.5pt" o:ole="">
+            <v:imagedata r:id="rId13" o:title=""/>
           </v:shape>
-          <o:OLEObject Type="Embed" ProgID="Excel.Sheet.12" ShapeID="_x0000_i1027" DrawAspect="Content" ObjectID="_1693741426" r:id="rId15"/>
+          <o:OLEObject Type="Embed" ProgID="Excel.Sheet.12" ShapeID="_x0000_i1027" DrawAspect="Content" ObjectID="_1694903610" r:id="rId14"/>
         </w:object>
       </w:r>
     </w:p>
@@ -3271,6 +3470,95 @@
     </w:lvl>
   </w:abstractNum>
   <w:abstractNum w:abstractNumId="10" w15:restartNumberingAfterBreak="0">
+    <w:nsid w:val="4CD844A0"/>
+    <w:multiLevelType w:val="hybridMultilevel"/>
+    <w:tmpl w:val="1D06E8CA"/>
+    <w:lvl w:ilvl="0" w:tplc="1034D8C0">
+      <w:start w:val="1"/>
+      <w:numFmt w:val="decimal"/>
+      <w:lvlText w:val="%1."/>
+      <w:lvlJc w:val="left"/>
+      <w:pPr>
+        <w:ind w:left="720" w:hanging="360"/>
+      </w:pPr>
+      <w:rPr>
+        <w:rFonts w:asciiTheme="majorHAnsi" w:hAnsiTheme="majorHAnsi" w:cstheme="majorBidi" w:hint="default"/>
+      </w:rPr>
+    </w:lvl>
+    <w:lvl w:ilvl="1" w:tplc="04090019" w:tentative="1">
+      <w:start w:val="1"/>
+      <w:numFmt w:val="lowerLetter"/>
+      <w:lvlText w:val="%2."/>
+      <w:lvlJc w:val="left"/>
+      <w:pPr>
+        <w:ind w:left="1440" w:hanging="360"/>
+      </w:pPr>
+    </w:lvl>
+    <w:lvl w:ilvl="2" w:tplc="0409001B" w:tentative="1">
+      <w:start w:val="1"/>
+      <w:numFmt w:val="lowerRoman"/>
+      <w:lvlText w:val="%3."/>
+      <w:lvlJc w:val="right"/>
+      <w:pPr>
+        <w:ind w:left="2160" w:hanging="180"/>
+      </w:pPr>
+    </w:lvl>
+    <w:lvl w:ilvl="3" w:tplc="0409000F" w:tentative="1">
+      <w:start w:val="1"/>
+      <w:numFmt w:val="decimal"/>
+      <w:lvlText w:val="%4."/>
+      <w:lvlJc w:val="left"/>
+      <w:pPr>
+        <w:ind w:left="2880" w:hanging="360"/>
+      </w:pPr>
+    </w:lvl>
+    <w:lvl w:ilvl="4" w:tplc="04090019" w:tentative="1">
+      <w:start w:val="1"/>
+      <w:numFmt w:val="lowerLetter"/>
+      <w:lvlText w:val="%5."/>
+      <w:lvlJc w:val="left"/>
+      <w:pPr>
+        <w:ind w:left="3600" w:hanging="360"/>
+      </w:pPr>
+    </w:lvl>
+    <w:lvl w:ilvl="5" w:tplc="0409001B" w:tentative="1">
+      <w:start w:val="1"/>
+      <w:numFmt w:val="lowerRoman"/>
+      <w:lvlText w:val="%6."/>
+      <w:lvlJc w:val="right"/>
+      <w:pPr>
+        <w:ind w:left="4320" w:hanging="180"/>
+      </w:pPr>
+    </w:lvl>
+    <w:lvl w:ilvl="6" w:tplc="0409000F" w:tentative="1">
+      <w:start w:val="1"/>
+      <w:numFmt w:val="decimal"/>
+      <w:lvlText w:val="%7."/>
+      <w:lvlJc w:val="left"/>
+      <w:pPr>
+        <w:ind w:left="5040" w:hanging="360"/>
+      </w:pPr>
+    </w:lvl>
+    <w:lvl w:ilvl="7" w:tplc="04090019" w:tentative="1">
+      <w:start w:val="1"/>
+      <w:numFmt w:val="lowerLetter"/>
+      <w:lvlText w:val="%8."/>
+      <w:lvlJc w:val="left"/>
+      <w:pPr>
+        <w:ind w:left="5760" w:hanging="360"/>
+      </w:pPr>
+    </w:lvl>
+    <w:lvl w:ilvl="8" w:tplc="0409001B" w:tentative="1">
+      <w:start w:val="1"/>
+      <w:numFmt w:val="lowerRoman"/>
+      <w:lvlText w:val="%9."/>
+      <w:lvlJc w:val="right"/>
+      <w:pPr>
+        <w:ind w:left="6480" w:hanging="180"/>
+      </w:pPr>
+    </w:lvl>
+  </w:abstractNum>
+  <w:abstractNum w:abstractNumId="11" w15:restartNumberingAfterBreak="0">
     <w:nsid w:val="59BE1995"/>
     <w:multiLevelType w:val="hybridMultilevel"/>
     <w:tmpl w:val="66D0BA0E"/>
@@ -3359,7 +3647,7 @@
       </w:pPr>
     </w:lvl>
   </w:abstractNum>
-  <w:abstractNum w:abstractNumId="11" w15:restartNumberingAfterBreak="0">
+  <w:abstractNum w:abstractNumId="12" w15:restartNumberingAfterBreak="0">
     <w:nsid w:val="5BCB3940"/>
     <w:multiLevelType w:val="hybridMultilevel"/>
     <w:tmpl w:val="66D0BA0E"/>
@@ -3448,7 +3736,7 @@
       </w:pPr>
     </w:lvl>
   </w:abstractNum>
-  <w:abstractNum w:abstractNumId="12" w15:restartNumberingAfterBreak="0">
+  <w:abstractNum w:abstractNumId="13" w15:restartNumberingAfterBreak="0">
     <w:nsid w:val="5C1F519F"/>
     <w:multiLevelType w:val="multilevel"/>
     <w:tmpl w:val="2D383F1A"/>
@@ -3588,7 +3876,7 @@
       </w:rPr>
     </w:lvl>
   </w:abstractNum>
-  <w:abstractNum w:abstractNumId="13" w15:restartNumberingAfterBreak="0">
+  <w:abstractNum w:abstractNumId="14" w15:restartNumberingAfterBreak="0">
     <w:nsid w:val="66687D1D"/>
     <w:multiLevelType w:val="hybridMultilevel"/>
     <w:tmpl w:val="D36A4888"/>
@@ -3677,10 +3965,10 @@
       </w:pPr>
     </w:lvl>
   </w:abstractNum>
-  <w:abstractNum w:abstractNumId="14" w15:restartNumberingAfterBreak="0">
+  <w:abstractNum w:abstractNumId="15" w15:restartNumberingAfterBreak="0">
     <w:nsid w:val="788C75C2"/>
     <w:multiLevelType w:val="hybridMultilevel"/>
-    <w:tmpl w:val="CF7A1BEE"/>
+    <w:tmpl w:val="1D06E8CA"/>
     <w:lvl w:ilvl="0" w:tplc="1034D8C0">
       <w:start w:val="1"/>
       <w:numFmt w:val="decimal"/>
@@ -3767,16 +4055,16 @@
     </w:lvl>
   </w:abstractNum>
   <w:num w:numId="1">
-    <w:abstractNumId w:val="13"/>
+    <w:abstractNumId w:val="14"/>
   </w:num>
   <w:num w:numId="2">
     <w:abstractNumId w:val="8"/>
   </w:num>
   <w:num w:numId="3">
-    <w:abstractNumId w:val="14"/>
+    <w:abstractNumId w:val="15"/>
   </w:num>
   <w:num w:numId="4">
-    <w:abstractNumId w:val="11"/>
+    <w:abstractNumId w:val="12"/>
   </w:num>
   <w:num w:numId="5">
     <w:abstractNumId w:val="0"/>
@@ -3794,13 +4082,13 @@
     <w:abstractNumId w:val="9"/>
   </w:num>
   <w:num w:numId="10">
-    <w:abstractNumId w:val="12"/>
+    <w:abstractNumId w:val="13"/>
   </w:num>
   <w:num w:numId="11">
     <w:abstractNumId w:val="5"/>
   </w:num>
   <w:num w:numId="12">
-    <w:abstractNumId w:val="10"/>
+    <w:abstractNumId w:val="11"/>
   </w:num>
   <w:num w:numId="13">
     <w:abstractNumId w:val="2"/>
@@ -3810,6 +4098,9 @@
   </w:num>
   <w:num w:numId="15">
     <w:abstractNumId w:val="6"/>
+  </w:num>
+  <w:num w:numId="16">
+    <w:abstractNumId w:val="10"/>
   </w:num>
 </w:numbering>
 </file>
